--- a/man/template.docx
+++ b/man/template.docx
@@ -6,13 +6,8 @@
       <w:pPr>
         <w:pStyle w:val="Title"/>
       </w:pPr>
-      <w:proofErr w:type="spellStart"/>
       <w:r>
-        <w:t>palaeoverse</w:t>
-      </w:r>
-      <w:proofErr w:type="spellEnd"/>
-      <w:r>
-        <w:t>: towards a community-driven R package</w:t>
+        <w:t>Title</w:t>
       </w:r>
     </w:p>
     <w:p>
@@ -20,379 +15,198 @@
         <w:pStyle w:val="Author"/>
       </w:pPr>
       <w:r>
-        <w:t>Lewis A. Jones</w:t>
+        <w:t>Authors</w:t>
       </w:r>
+    </w:p>
+    <w:p>
+      <w:pPr>
+        <w:pStyle w:val="Heading1"/>
+        <w:rPr>
+          <w:rFonts w:cs="Times New Roman"/>
+        </w:rPr>
+      </w:pPr>
+      <w:bookmarkStart w:id="0" w:name="r-markdown"/>
       <w:r>
         <w:rPr>
-          <w:rStyle w:val="FootnoteReference"/>
-          <w:vertAlign w:val="baseline"/>
+          <w:rFonts w:cs="Times New Roman"/>
         </w:rPr>
-        <w:footnoteReference w:id="1"/>
+        <w:t>Header 1</w:t>
       </w:r>
+    </w:p>
+    <w:p>
+      <w:pPr>
+        <w:pStyle w:val="Heading2"/>
+        <w:rPr>
+          <w:rFonts w:cs="Times New Roman"/>
+        </w:rPr>
+      </w:pPr>
+      <w:bookmarkStart w:id="1" w:name="including-plots"/>
+      <w:bookmarkEnd w:id="0"/>
       <w:r>
-        <w:t xml:space="preserve">, Kilian </w:t>
+        <w:rPr>
+          <w:rFonts w:cs="Times New Roman"/>
+        </w:rPr>
+        <w:t>Header 2</w:t>
+      </w:r>
+    </w:p>
+    <w:p>
+      <w:pPr>
+        <w:pStyle w:val="Heading3"/>
+        <w:rPr>
+          <w:rFonts w:ascii="Times New Roman" w:hAnsi="Times New Roman" w:cs="Times New Roman"/>
+        </w:rPr>
+      </w:pPr>
+      <w:r>
+        <w:rPr>
+          <w:rFonts w:ascii="Times New Roman" w:hAnsi="Times New Roman" w:cs="Times New Roman"/>
+        </w:rPr>
+        <w:t>Header 3</w:t>
+      </w:r>
+    </w:p>
+    <w:p>
+      <w:pPr>
+        <w:pStyle w:val="Heading4"/>
+      </w:pPr>
+      <w:r>
+        <w:t>Header 4</w:t>
+      </w:r>
+    </w:p>
+    <w:bookmarkEnd w:id="1"/>
+    <w:p>
+      <w:pPr>
+        <w:pStyle w:val="TableCaption"/>
+      </w:pPr>
+    </w:p>
+    <w:p>
+      <w:pPr>
+        <w:pStyle w:val="TableCaption"/>
+      </w:pPr>
+      <w:r>
+        <w:t xml:space="preserve">Table caption. </w:t>
+      </w:r>
+    </w:p>
+    <w:tbl>
+      <w:tblPr>
+        <w:tblStyle w:val="Table"/>
+        <w:tblW w:w="0" w:type="pct"/>
+        <w:tblLook w:val="07E0" w:firstRow="1" w:lastRow="1" w:firstColumn="1" w:lastColumn="1" w:noHBand="1" w:noVBand="1"/>
+        <w:tblCaption w:val="Table caption."/>
+      </w:tblPr>
+      <w:tblGrid>
+        <w:gridCol w:w="772"/>
+        <w:gridCol w:w="772"/>
+      </w:tblGrid>
+      <w:tr>
+        <w:trPr>
+          <w:cnfStyle w:val="100000000000" w:firstRow="1" w:lastRow="0" w:firstColumn="0" w:lastColumn="0" w:oddVBand="0" w:evenVBand="0" w:oddHBand="0" w:evenHBand="0" w:firstRowFirstColumn="0" w:firstRowLastColumn="0" w:lastRowFirstColumn="0" w:lastRowLastColumn="0"/>
+        </w:trPr>
+        <w:tc>
+          <w:tcPr>
+            <w:cnfStyle w:val="001000000000" w:firstRow="0" w:lastRow="0" w:firstColumn="1" w:lastColumn="0" w:oddVBand="0" w:evenVBand="0" w:oddHBand="0" w:evenHBand="0" w:firstRowFirstColumn="0" w:firstRowLastColumn="0" w:lastRowFirstColumn="0" w:lastRowLastColumn="0"/>
+            <w:tcW w:w="0" w:type="auto"/>
+            <w:tcBorders>
+              <w:bottom w:val="single" w:sz="0" w:space="0" w:color="auto"/>
+            </w:tcBorders>
+            <w:vAlign w:val="bottom"/>
+          </w:tcPr>
+          <w:p>
+            <w:pPr>
+              <w:pStyle w:val="Compact"/>
+            </w:pPr>
+            <w:r>
+              <w:t xml:space="preserve"> Table </w:t>
+            </w:r>
+          </w:p>
+        </w:tc>
+        <w:tc>
+          <w:tcPr>
+            <w:cnfStyle w:val="000100000000" w:firstRow="0" w:lastRow="0" w:firstColumn="0" w:lastColumn="1" w:oddVBand="0" w:evenVBand="0" w:oddHBand="0" w:evenHBand="0" w:firstRowFirstColumn="0" w:firstRowLastColumn="0" w:lastRowFirstColumn="0" w:lastRowLastColumn="0"/>
+            <w:tcW w:w="0" w:type="auto"/>
+            <w:tcBorders>
+              <w:bottom w:val="single" w:sz="0" w:space="0" w:color="auto"/>
+            </w:tcBorders>
+            <w:vAlign w:val="bottom"/>
+          </w:tcPr>
+          <w:p>
+            <w:pPr>
+              <w:pStyle w:val="Compact"/>
+            </w:pPr>
+            <w:r>
+              <w:t xml:space="preserve"> Table </w:t>
+            </w:r>
+          </w:p>
+        </w:tc>
+      </w:tr>
+      <w:tr>
+        <w:trPr>
+          <w:cnfStyle w:val="010000000000" w:firstRow="0" w:lastRow="1" w:firstColumn="0" w:lastColumn="0" w:oddVBand="0" w:evenVBand="0" w:oddHBand="0" w:evenHBand="0" w:firstRowFirstColumn="0" w:firstRowLastColumn="0" w:lastRowFirstColumn="0" w:lastRowLastColumn="0"/>
+        </w:trPr>
+        <w:tc>
+          <w:tcPr>
+            <w:cnfStyle w:val="001000000000" w:firstRow="0" w:lastRow="0" w:firstColumn="1" w:lastColumn="0" w:oddVBand="0" w:evenVBand="0" w:oddHBand="0" w:evenHBand="0" w:firstRowFirstColumn="0" w:firstRowLastColumn="0" w:lastRowFirstColumn="0" w:lastRowLastColumn="0"/>
+            <w:tcW w:w="0" w:type="auto"/>
+          </w:tcPr>
+          <w:p>
+            <w:pPr>
+              <w:pStyle w:val="Compact"/>
+            </w:pPr>
+            <w:r>
+              <w:t xml:space="preserve"> 1 </w:t>
+            </w:r>
+          </w:p>
+        </w:tc>
+        <w:tc>
+          <w:tcPr>
+            <w:cnfStyle w:val="000100000000" w:firstRow="0" w:lastRow="0" w:firstColumn="0" w:lastColumn="1" w:oddVBand="0" w:evenVBand="0" w:oddHBand="0" w:evenHBand="0" w:firstRowFirstColumn="0" w:firstRowLastColumn="0" w:lastRowFirstColumn="0" w:lastRowLastColumn="0"/>
+            <w:tcW w:w="0" w:type="auto"/>
+          </w:tcPr>
+          <w:p>
+            <w:pPr>
+              <w:pStyle w:val="Compact"/>
+            </w:pPr>
+            <w:r>
+              <w:t xml:space="preserve"> 2 </w:t>
+            </w:r>
+          </w:p>
+        </w:tc>
+      </w:tr>
+    </w:tbl>
+    <w:p>
+      <w:pPr>
+        <w:pStyle w:val="ImageCaption"/>
+      </w:pPr>
+      <w:r>
+        <w:t xml:space="preserve"> Image Caption </w:t>
+      </w:r>
+    </w:p>
+    <w:p>
+      <w:pPr>
+        <w:pStyle w:val="DefinitionTerm"/>
+      </w:pPr>
+      <w:r>
+        <w:t xml:space="preserve"> </w:t>
       </w:r>
       <w:proofErr w:type="spellStart"/>
       <w:r>
-        <w:t>Eichenseer</w:t>
-      </w:r>
-      <w:proofErr w:type="spellEnd"/>
-      <w:r>
-        <w:rPr>
-          <w:rStyle w:val="FootnoteReference"/>
-          <w:vertAlign w:val="baseline"/>
-        </w:rPr>
-        <w:footnoteReference w:id="2"/>
-      </w:r>
-      <w:r>
-        <w:t>, Bethany Allen</w:t>
-      </w:r>
-      <w:r>
-        <w:rPr>
-          <w:rStyle w:val="FootnoteReference"/>
-          <w:vertAlign w:val="baseline"/>
-        </w:rPr>
-        <w:footnoteReference w:id="3"/>
-      </w:r>
-      <w:r>
-        <w:t xml:space="preserve">, William </w:t>
-      </w:r>
-      <w:proofErr w:type="spellStart"/>
-      <w:r>
-        <w:t>Gearty</w:t>
-      </w:r>
-      <w:proofErr w:type="spellEnd"/>
-      <w:r>
-        <w:rPr>
-          <w:rStyle w:val="FootnoteReference"/>
-          <w:vertAlign w:val="baseline"/>
-        </w:rPr>
-        <w:footnoteReference w:id="4"/>
-      </w:r>
-      <w:r>
-        <w:t xml:space="preserve">, </w:t>
-      </w:r>
-      <w:proofErr w:type="spellStart"/>
-      <w:r>
-        <w:t>Miranta</w:t>
+        <w:t>DefinitionTerm</w:t>
       </w:r>
       <w:proofErr w:type="spellEnd"/>
       <w:r>
         <w:t xml:space="preserve"> </w:t>
       </w:r>
-      <w:proofErr w:type="spellStart"/>
+    </w:p>
+    <w:p>
+      <w:pPr>
+        <w:pStyle w:val="Definition"/>
+      </w:pPr>
       <w:r>
-        <w:t>Kouvari</w:t>
-      </w:r>
-      <w:proofErr w:type="spellEnd"/>
-      <w:r>
-        <w:rPr>
-          <w:rStyle w:val="FootnoteReference"/>
-          <w:vertAlign w:val="baseline"/>
-        </w:rPr>
-        <w:footnoteReference w:id="5"/>
-      </w:r>
-      <w:r>
-        <w:t xml:space="preserve">, Alessandro </w:t>
-      </w:r>
-      <w:proofErr w:type="spellStart"/>
-      <w:r>
-        <w:t>Chiarenza</w:t>
-      </w:r>
-      <w:proofErr w:type="spellEnd"/>
-      <w:r>
-        <w:rPr>
-          <w:rStyle w:val="FootnoteReference"/>
-          <w:vertAlign w:val="baseline"/>
-        </w:rPr>
-        <w:footnoteReference w:id="6"/>
-      </w:r>
-      <w:r>
-        <w:t xml:space="preserve">, Sofía </w:t>
-      </w:r>
-      <w:proofErr w:type="spellStart"/>
-      <w:r>
-        <w:t>Galván</w:t>
-      </w:r>
-      <w:proofErr w:type="spellEnd"/>
-      <w:r>
-        <w:rPr>
-          <w:rStyle w:val="FootnoteReference"/>
-          <w:vertAlign w:val="baseline"/>
-        </w:rPr>
-        <w:footnoteReference w:id="7"/>
-      </w:r>
-      <w:r>
-        <w:t>, Emma M. Dunne</w:t>
-      </w:r>
-      <w:r>
-        <w:rPr>
-          <w:rStyle w:val="FootnoteReference"/>
-          <w:vertAlign w:val="baseline"/>
-        </w:rPr>
-        <w:footnoteReference w:id="8"/>
+        <w:t xml:space="preserve"> Definition </w:t>
       </w:r>
     </w:p>
     <w:p>
       <w:pPr>
-        <w:pStyle w:val="Heading1"/>
-      </w:pPr>
-      <w:bookmarkStart w:id="0" w:name="r-markdown"/>
-      <w:r>
-        <w:t>R Markdown</w:t>
-      </w:r>
-    </w:p>
-    <w:p>
-      <w:pPr>
-        <w:pStyle w:val="FirstParagraph"/>
-      </w:pPr>
-      <w:r>
-        <w:t xml:space="preserve">This is an R Markdown document. Markdown is a simple </w:t>
-      </w:r>
-      <w:r>
-        <w:rPr>
-          <w:rStyle w:val="HTMLAcronym"/>
-        </w:rPr>
-        <w:t>formatting</w:t>
-      </w:r>
-      <w:r>
-        <w:t xml:space="preserve"> syntax for authoring HTML, PDF, and MS Word documents. For more details on using R Markdown see </w:t>
-      </w:r>
-      <w:hyperlink r:id="rId7">
-        <w:r>
-          <w:rPr>
-            <w:rStyle w:val="Hyperlink"/>
-          </w:rPr>
-          <w:t>http://rmarkdown.rstudio.com</w:t>
-        </w:r>
-      </w:hyperlink>
-      <w:r>
-        <w:t>.</w:t>
-      </w:r>
-    </w:p>
-    <w:p>
-      <w:pPr>
         <w:pStyle w:val="BodyText"/>
       </w:pPr>
-      <w:r>
-        <w:t xml:space="preserve">When you click the </w:t>
-      </w:r>
-      <w:r>
-        <w:rPr>
-          <w:b/>
-          <w:bCs/>
-        </w:rPr>
-        <w:t>Knit</w:t>
-      </w:r>
-      <w:r>
-        <w:t xml:space="preserve"> </w:t>
-      </w:r>
-      <w:proofErr w:type="gramStart"/>
-      <w:r>
-        <w:t>button</w:t>
-      </w:r>
-      <w:proofErr w:type="gramEnd"/>
-      <w:r>
-        <w:t xml:space="preserve"> a document will be generated that includes both content as well as the output of any embedded R code chunks within the document. You can embed an R code chunk like this:</w:t>
-      </w:r>
-    </w:p>
-    <w:p>
-      <w:pPr>
-        <w:pStyle w:val="SourceCode"/>
-      </w:pPr>
-      <w:r>
-        <w:rPr>
-          <w:rStyle w:val="FunctionTok"/>
-        </w:rPr>
-        <w:t>summary</w:t>
-      </w:r>
-      <w:r>
-        <w:rPr>
-          <w:rStyle w:val="NormalTok"/>
-        </w:rPr>
-        <w:t>(cars)</w:t>
-      </w:r>
-    </w:p>
-    <w:p>
-      <w:pPr>
-        <w:pStyle w:val="SourceCode"/>
-      </w:pPr>
-      <w:r>
-        <w:rPr>
-          <w:rStyle w:val="VerbatimChar"/>
-        </w:rPr>
-        <w:t xml:space="preserve">##      speed           </w:t>
-      </w:r>
-      <w:proofErr w:type="spellStart"/>
-      <w:r>
-        <w:rPr>
-          <w:rStyle w:val="VerbatimChar"/>
-        </w:rPr>
-        <w:t>dist</w:t>
-      </w:r>
-      <w:proofErr w:type="spellEnd"/>
-      <w:r>
-        <w:rPr>
-          <w:rStyle w:val="VerbatimChar"/>
-        </w:rPr>
-        <w:t xml:space="preserve">       </w:t>
-      </w:r>
-      <w:r>
-        <w:br/>
-      </w:r>
-      <w:r>
-        <w:rPr>
-          <w:rStyle w:val="VerbatimChar"/>
-        </w:rPr>
-        <w:t>#</w:t>
-      </w:r>
-      <w:proofErr w:type="gramStart"/>
-      <w:r>
-        <w:rPr>
-          <w:rStyle w:val="VerbatimChar"/>
-        </w:rPr>
-        <w:t>#  Min.</w:t>
-      </w:r>
-      <w:proofErr w:type="gramEnd"/>
-      <w:r>
-        <w:rPr>
-          <w:rStyle w:val="VerbatimChar"/>
-        </w:rPr>
-        <w:t xml:space="preserve">   : 4.0   Min.   :  2.00  </w:t>
-      </w:r>
-      <w:r>
-        <w:br/>
-      </w:r>
-      <w:r>
-        <w:rPr>
-          <w:rStyle w:val="VerbatimChar"/>
-        </w:rPr>
-        <w:t xml:space="preserve">##  1st Qu.:12.0   1st Qu.: 26.00  </w:t>
-      </w:r>
-      <w:r>
-        <w:br/>
-      </w:r>
-      <w:r>
-        <w:rPr>
-          <w:rStyle w:val="VerbatimChar"/>
-        </w:rPr>
-        <w:t xml:space="preserve">##  Median :15.0   Median : 36.00  </w:t>
-      </w:r>
-      <w:r>
-        <w:br/>
-      </w:r>
-      <w:r>
-        <w:rPr>
-          <w:rStyle w:val="VerbatimChar"/>
-        </w:rPr>
-        <w:t xml:space="preserve">##  Mean   :15.4   Mean   : 42.98  </w:t>
-      </w:r>
-      <w:r>
-        <w:br/>
-      </w:r>
-      <w:r>
-        <w:rPr>
-          <w:rStyle w:val="VerbatimChar"/>
-        </w:rPr>
-        <w:t xml:space="preserve">##  3rd Qu.:19.0   3rd Qu.: 56.00  </w:t>
-      </w:r>
-      <w:r>
-        <w:br/>
-      </w:r>
-      <w:r>
-        <w:rPr>
-          <w:rStyle w:val="VerbatimChar"/>
-        </w:rPr>
-        <w:t>##  Max.   :25.0   Max.   :120.00</w:t>
-      </w:r>
-    </w:p>
-    <w:p>
-      <w:pPr>
-        <w:pStyle w:val="Heading2"/>
-      </w:pPr>
-      <w:bookmarkStart w:id="1" w:name="including-plots"/>
-      <w:bookmarkEnd w:id="0"/>
-      <w:r>
-        <w:t>Including Plots</w:t>
-      </w:r>
-    </w:p>
-    <w:p>
-      <w:pPr>
-        <w:pStyle w:val="FirstParagraph"/>
-      </w:pPr>
-      <w:r>
-        <w:t>You can also embed plots, for example:</w:t>
-      </w:r>
-    </w:p>
-    <w:p>
-      <w:pPr>
-        <w:pStyle w:val="BodyText"/>
-      </w:pPr>
-      <w:r>
-        <w:rPr>
-          <w:noProof/>
-        </w:rPr>
-        <w:lastRenderedPageBreak/>
-        <w:drawing>
-          <wp:inline distT="0" distB="0" distL="0" distR="0" wp14:anchorId="586D0B2D" wp14:editId="6A529370">
-            <wp:extent cx="5943600" cy="4754880"/>
-            <wp:effectExtent l="0" t="0" r="0" b="0"/>
-            <wp:docPr id="34" name="Picture"/>
-            <wp:cNvGraphicFramePr/>
-            <a:graphic xmlns:a="http://schemas.openxmlformats.org/drawingml/2006/main">
-              <a:graphicData uri="http://schemas.openxmlformats.org/drawingml/2006/picture">
-                <pic:pic xmlns:pic="http://schemas.openxmlformats.org/drawingml/2006/picture">
-                  <pic:nvPicPr>
-                    <pic:cNvPr id="35" name="Picture" descr="main_files/figure-docx/pressure-1.png"/>
-                    <pic:cNvPicPr>
-                      <a:picLocks noChangeAspect="1" noChangeArrowheads="1"/>
-                    </pic:cNvPicPr>
-                  </pic:nvPicPr>
-                  <pic:blipFill>
-                    <a:blip r:embed="rId8"/>
-                    <a:stretch>
-                      <a:fillRect/>
-                    </a:stretch>
-                  </pic:blipFill>
-                  <pic:spPr bwMode="auto">
-                    <a:xfrm>
-                      <a:off x="0" y="0"/>
-                      <a:ext cx="5943600" cy="4754880"/>
-                    </a:xfrm>
-                    <a:prstGeom prst="rect">
-                      <a:avLst/>
-                    </a:prstGeom>
-                    <a:noFill/>
-                    <a:ln w="9525">
-                      <a:noFill/>
-                      <a:headEnd/>
-                      <a:tailEnd/>
-                    </a:ln>
-                  </pic:spPr>
-                </pic:pic>
-              </a:graphicData>
-            </a:graphic>
-          </wp:inline>
-        </w:drawing>
-      </w:r>
-    </w:p>
-    <w:p>
-      <w:pPr>
-        <w:pStyle w:val="BodyText"/>
-      </w:pPr>
-      <w:r>
-        <w:t xml:space="preserve">Note that the </w:t>
-      </w:r>
-      <w:r>
-        <w:rPr>
-          <w:rStyle w:val="VerbatimChar"/>
-        </w:rPr>
-        <w:t>echo = FALSE</w:t>
-      </w:r>
-      <w:r>
-        <w:t xml:space="preserve"> parameter was added to the code chunk to prevent printing of the R code that generated the plot.</w:t>
-      </w:r>
-      <w:bookmarkEnd w:id="1"/>
     </w:p>
     <w:sectPr>
       <w:pgSz w:w="12240" w:h="15840"/>
@@ -446,254 +260,6 @@
       </w:r>
     </w:p>
   </w:footnote>
-  <w:footnote w:id="1">
-    <w:p>
-      <w:pPr>
-        <w:pStyle w:val="FootnoteText"/>
-      </w:pPr>
-      <w:r>
-        <w:rPr>
-          <w:rStyle w:val="FootnoteReference"/>
-        </w:rPr>
-        <w:footnoteRef/>
-      </w:r>
-      <w:r>
-        <w:t xml:space="preserve"> Centro de </w:t>
-      </w:r>
-      <w:proofErr w:type="spellStart"/>
-      <w:r>
-        <w:t>Investigación</w:t>
-      </w:r>
-      <w:proofErr w:type="spellEnd"/>
-      <w:r>
-        <w:t xml:space="preserve"> </w:t>
-      </w:r>
-      <w:proofErr w:type="spellStart"/>
-      <w:r>
-        <w:t>Mariña</w:t>
-      </w:r>
-      <w:proofErr w:type="spellEnd"/>
-      <w:r>
-        <w:t xml:space="preserve">, Grupo de </w:t>
-      </w:r>
-      <w:proofErr w:type="spellStart"/>
-      <w:r>
-        <w:t>Ecoloxía</w:t>
-      </w:r>
-      <w:proofErr w:type="spellEnd"/>
-      <w:r>
-        <w:t xml:space="preserve"> Animal, </w:t>
-      </w:r>
-      <w:proofErr w:type="spellStart"/>
-      <w:r>
-        <w:t>Universidade</w:t>
-      </w:r>
-      <w:proofErr w:type="spellEnd"/>
-      <w:r>
-        <w:t xml:space="preserve"> de Vigo, 36310 Vigo, Spain, </w:t>
-      </w:r>
-      <w:hyperlink r:id="rId1">
-        <w:r>
-          <w:rPr>
-            <w:rStyle w:val="Hyperlink"/>
-          </w:rPr>
-          <w:t>LewisA.Jones@outlook.com</w:t>
-        </w:r>
-      </w:hyperlink>
-    </w:p>
-  </w:footnote>
-  <w:footnote w:id="2">
-    <w:p>
-      <w:pPr>
-        <w:pStyle w:val="FootnoteText"/>
-      </w:pPr>
-      <w:r>
-        <w:rPr>
-          <w:rStyle w:val="FootnoteReference"/>
-        </w:rPr>
-        <w:footnoteRef/>
-      </w:r>
-      <w:r>
-        <w:t xml:space="preserve"> Department of Earth Sciences, Durham University, South Road, DH1 3LE, Durham, United Kingdom</w:t>
-      </w:r>
-    </w:p>
-  </w:footnote>
-  <w:footnote w:id="3">
-    <w:p>
-      <w:pPr>
-        <w:pStyle w:val="FootnoteText"/>
-      </w:pPr>
-      <w:r>
-        <w:rPr>
-          <w:rStyle w:val="FootnoteReference"/>
-        </w:rPr>
-        <w:footnoteRef/>
-      </w:r>
-      <w:r>
-        <w:t xml:space="preserve"> Department of Biosystems Science and Engineering, ETH Zürich, Basel, Switzerland; Computational Evolution Group, Swiss Institute of Bioinformatics, Lausanne, Switzerland</w:t>
-      </w:r>
-    </w:p>
-  </w:footnote>
-  <w:footnote w:id="4">
-    <w:p>
-      <w:pPr>
-        <w:pStyle w:val="FootnoteText"/>
-      </w:pPr>
-      <w:r>
-        <w:rPr>
-          <w:rStyle w:val="FootnoteReference"/>
-        </w:rPr>
-        <w:footnoteRef/>
-      </w:r>
-      <w:r>
-        <w:t xml:space="preserve"> </w:t>
-      </w:r>
-    </w:p>
-  </w:footnote>
-  <w:footnote w:id="5">
-    <w:p>
-      <w:pPr>
-        <w:pStyle w:val="FootnoteText"/>
-      </w:pPr>
-      <w:r>
-        <w:rPr>
-          <w:rStyle w:val="FootnoteReference"/>
-        </w:rPr>
-        <w:footnoteRef/>
-      </w:r>
-      <w:r>
-        <w:t xml:space="preserve"> (1) Department of Earth Sciences, University College London, Gower Street, WC1E 6BT, London, United Kingdom (2) Life Sciences Department, Natural History Museum, Cromwell Road, SW7 5BD, London, United Kingdom</w:t>
-      </w:r>
-    </w:p>
-  </w:footnote>
-  <w:footnote w:id="6">
-    <w:p>
-      <w:pPr>
-        <w:pStyle w:val="FootnoteText"/>
-      </w:pPr>
-      <w:r>
-        <w:rPr>
-          <w:rStyle w:val="FootnoteReference"/>
-        </w:rPr>
-        <w:footnoteRef/>
-      </w:r>
-      <w:r>
-        <w:t xml:space="preserve"> Centro de </w:t>
-      </w:r>
-      <w:proofErr w:type="spellStart"/>
-      <w:r>
-        <w:t>Investigación</w:t>
-      </w:r>
-      <w:proofErr w:type="spellEnd"/>
-      <w:r>
-        <w:t xml:space="preserve"> </w:t>
-      </w:r>
-      <w:proofErr w:type="spellStart"/>
-      <w:r>
-        <w:t>Mariña</w:t>
-      </w:r>
-      <w:proofErr w:type="spellEnd"/>
-      <w:r>
-        <w:t xml:space="preserve">, Grupo de </w:t>
-      </w:r>
-      <w:proofErr w:type="spellStart"/>
-      <w:r>
-        <w:t>Ecoloxía</w:t>
-      </w:r>
-      <w:proofErr w:type="spellEnd"/>
-      <w:r>
-        <w:t xml:space="preserve"> Animal, </w:t>
-      </w:r>
-      <w:proofErr w:type="spellStart"/>
-      <w:r>
-        <w:t>Universidade</w:t>
-      </w:r>
-      <w:proofErr w:type="spellEnd"/>
-      <w:r>
-        <w:t xml:space="preserve"> de Vigo, 36310 Vigo, Spain, </w:t>
-      </w:r>
-      <w:hyperlink r:id="rId2">
-        <w:r>
-          <w:rPr>
-            <w:rStyle w:val="Hyperlink"/>
-          </w:rPr>
-          <w:t>a.chiarenza15@gmail.com</w:t>
-        </w:r>
-      </w:hyperlink>
-    </w:p>
-  </w:footnote>
-  <w:footnote w:id="7">
-    <w:p>
-      <w:pPr>
-        <w:pStyle w:val="FootnoteText"/>
-      </w:pPr>
-      <w:r>
-        <w:rPr>
-          <w:rStyle w:val="FootnoteReference"/>
-        </w:rPr>
-        <w:footnoteRef/>
-      </w:r>
-      <w:r>
-        <w:t xml:space="preserve"> Centro de </w:t>
-      </w:r>
-      <w:proofErr w:type="spellStart"/>
-      <w:r>
-        <w:t>Investigación</w:t>
-      </w:r>
-      <w:proofErr w:type="spellEnd"/>
-      <w:r>
-        <w:t xml:space="preserve"> </w:t>
-      </w:r>
-      <w:proofErr w:type="spellStart"/>
-      <w:r>
-        <w:t>Mariña</w:t>
-      </w:r>
-      <w:proofErr w:type="spellEnd"/>
-      <w:r>
-        <w:t xml:space="preserve">, Grupo de </w:t>
-      </w:r>
-      <w:proofErr w:type="spellStart"/>
-      <w:r>
-        <w:t>Ecoloxía</w:t>
-      </w:r>
-      <w:proofErr w:type="spellEnd"/>
-      <w:r>
-        <w:t xml:space="preserve"> Animal, </w:t>
-      </w:r>
-      <w:proofErr w:type="spellStart"/>
-      <w:r>
-        <w:t>Universidade</w:t>
-      </w:r>
-      <w:proofErr w:type="spellEnd"/>
-      <w:r>
-        <w:t xml:space="preserve"> de Vigo, 36310 Vigo, Spain, </w:t>
-      </w:r>
-      <w:hyperlink r:id="rId3">
-        <w:r>
-          <w:rPr>
-            <w:rStyle w:val="Hyperlink"/>
-          </w:rPr>
-          <w:t>sofia.galvan@uvigo.es</w:t>
-        </w:r>
-      </w:hyperlink>
-    </w:p>
-  </w:footnote>
-  <w:footnote w:id="8">
-    <w:p>
-      <w:pPr>
-        <w:pStyle w:val="FootnoteText"/>
-      </w:pPr>
-      <w:r>
-        <w:rPr>
-          <w:rStyle w:val="FootnoteReference"/>
-        </w:rPr>
-        <w:footnoteRef/>
-      </w:r>
-      <w:r>
-        <w:t xml:space="preserve"> School of Geography, Earth &amp; Environmental Sciences, University of Birmingham, Birmingham, B16 8GY, UK</w:t>
-      </w:r>
-    </w:p>
-  </w:footnote>
 </w:footnotes>
 </file>
 
@@ -702,7 +268,7 @@
   <w:abstractNum w:abstractNumId="0" w15:restartNumberingAfterBreak="0">
     <w:nsid w:val="FFFFFF7C"/>
     <w:multiLevelType w:val="singleLevel"/>
-    <w:tmpl w:val="A50A18B6"/>
+    <w:tmpl w:val="5A560B42"/>
     <w:lvl w:ilvl="0">
       <w:start w:val="1"/>
       <w:numFmt w:val="decimal"/>
@@ -719,7 +285,7 @@
   <w:abstractNum w:abstractNumId="1" w15:restartNumberingAfterBreak="0">
     <w:nsid w:val="FFFFFF7D"/>
     <w:multiLevelType w:val="singleLevel"/>
-    <w:tmpl w:val="4CB8961E"/>
+    <w:tmpl w:val="342E55EA"/>
     <w:lvl w:ilvl="0">
       <w:start w:val="1"/>
       <w:numFmt w:val="decimal"/>
@@ -736,7 +302,7 @@
   <w:abstractNum w:abstractNumId="2" w15:restartNumberingAfterBreak="0">
     <w:nsid w:val="FFFFFF7E"/>
     <w:multiLevelType w:val="singleLevel"/>
-    <w:tmpl w:val="826C020A"/>
+    <w:tmpl w:val="8BE20604"/>
     <w:lvl w:ilvl="0">
       <w:start w:val="1"/>
       <w:numFmt w:val="decimal"/>
@@ -753,7 +319,7 @@
   <w:abstractNum w:abstractNumId="3" w15:restartNumberingAfterBreak="0">
     <w:nsid w:val="FFFFFF7F"/>
     <w:multiLevelType w:val="singleLevel"/>
-    <w:tmpl w:val="B69E6E50"/>
+    <w:tmpl w:val="0E58C964"/>
     <w:lvl w:ilvl="0">
       <w:start w:val="1"/>
       <w:numFmt w:val="decimal"/>
@@ -770,7 +336,7 @@
   <w:abstractNum w:abstractNumId="4" w15:restartNumberingAfterBreak="0">
     <w:nsid w:val="FFFFFF80"/>
     <w:multiLevelType w:val="singleLevel"/>
-    <w:tmpl w:val="6FC0BBE6"/>
+    <w:tmpl w:val="81CE5AF2"/>
     <w:lvl w:ilvl="0">
       <w:start w:val="1"/>
       <w:numFmt w:val="bullet"/>
@@ -790,7 +356,7 @@
   <w:abstractNum w:abstractNumId="5" w15:restartNumberingAfterBreak="0">
     <w:nsid w:val="FFFFFF81"/>
     <w:multiLevelType w:val="singleLevel"/>
-    <w:tmpl w:val="F1609A26"/>
+    <w:tmpl w:val="90662596"/>
     <w:lvl w:ilvl="0">
       <w:start w:val="1"/>
       <w:numFmt w:val="bullet"/>
@@ -810,7 +376,7 @@
   <w:abstractNum w:abstractNumId="6" w15:restartNumberingAfterBreak="0">
     <w:nsid w:val="FFFFFF82"/>
     <w:multiLevelType w:val="singleLevel"/>
-    <w:tmpl w:val="34867D5C"/>
+    <w:tmpl w:val="3CCE2902"/>
     <w:lvl w:ilvl="0">
       <w:start w:val="1"/>
       <w:numFmt w:val="bullet"/>
@@ -830,7 +396,7 @@
   <w:abstractNum w:abstractNumId="7" w15:restartNumberingAfterBreak="0">
     <w:nsid w:val="FFFFFF83"/>
     <w:multiLevelType w:val="singleLevel"/>
-    <w:tmpl w:val="90D6D2EA"/>
+    <w:tmpl w:val="BC34890E"/>
     <w:lvl w:ilvl="0">
       <w:start w:val="1"/>
       <w:numFmt w:val="bullet"/>
@@ -850,7 +416,7 @@
   <w:abstractNum w:abstractNumId="8" w15:restartNumberingAfterBreak="0">
     <w:nsid w:val="FFFFFF88"/>
     <w:multiLevelType w:val="singleLevel"/>
-    <w:tmpl w:val="72C682CC"/>
+    <w:tmpl w:val="9DCE68A8"/>
     <w:lvl w:ilvl="0">
       <w:start w:val="1"/>
       <w:numFmt w:val="decimal"/>
@@ -867,7 +433,7 @@
   <w:abstractNum w:abstractNumId="9" w15:restartNumberingAfterBreak="0">
     <w:nsid w:val="FFFFFF89"/>
     <w:multiLevelType w:val="singleLevel"/>
-    <w:tmpl w:val="FC5C177E"/>
+    <w:tmpl w:val="61D8FAE8"/>
     <w:lvl w:ilvl="0">
       <w:start w:val="1"/>
       <w:numFmt w:val="bullet"/>
@@ -1365,11 +931,11 @@
     <w:next w:val="BodyText"/>
     <w:uiPriority w:val="9"/>
     <w:qFormat/>
-    <w:rsid w:val="00ED0AEE"/>
+    <w:rsid w:val="004102A3"/>
     <w:pPr>
       <w:keepNext/>
       <w:keepLines/>
-      <w:spacing w:before="480" w:after="0"/>
+      <w:spacing w:before="480" w:after="240" w:line="360" w:lineRule="auto"/>
       <w:outlineLvl w:val="0"/>
     </w:pPr>
     <w:rPr>
@@ -1388,11 +954,11 @@
     <w:uiPriority w:val="9"/>
     <w:unhideWhenUsed/>
     <w:qFormat/>
-    <w:rsid w:val="00ED0AEE"/>
+    <w:rsid w:val="004102A3"/>
     <w:pPr>
       <w:keepNext/>
       <w:keepLines/>
-      <w:spacing w:before="200" w:after="0"/>
+      <w:spacing w:before="200" w:after="120" w:line="360" w:lineRule="auto"/>
       <w:outlineLvl w:val="1"/>
     </w:pPr>
     <w:rPr>
@@ -1432,7 +998,7 @@
     <w:uiPriority w:val="9"/>
     <w:unhideWhenUsed/>
     <w:qFormat/>
-    <w:rsid w:val="00ED0AEE"/>
+    <w:rsid w:val="004D2E1B"/>
     <w:pPr>
       <w:keepNext/>
       <w:keepLines/>
@@ -1440,7 +1006,7 @@
       <w:outlineLvl w:val="3"/>
     </w:pPr>
     <w:rPr>
-      <w:rFonts w:asciiTheme="majorHAnsi" w:eastAsiaTheme="majorEastAsia" w:hAnsiTheme="majorHAnsi" w:cstheme="majorBidi"/>
+      <w:rFonts w:ascii="Times New Roman" w:eastAsiaTheme="majorEastAsia" w:hAnsi="Times New Roman" w:cs="Times New Roman"/>
       <w:bCs/>
       <w:i/>
       <w:color w:val="000000" w:themeColor="text1"/>
@@ -1710,30 +1276,77 @@
   </w:style>
   <w:style w:type="table" w:customStyle="1" w:styleId="Table">
     <w:name w:val="Table"/>
+    <w:basedOn w:val="TableSimple1"/>
     <w:semiHidden/>
     <w:unhideWhenUsed/>
     <w:qFormat/>
+    <w:rsid w:val="005F001B"/>
+    <w:rPr>
+      <w:rFonts w:ascii="Times New Roman" w:hAnsi="Times New Roman"/>
+      <w:sz w:val="22"/>
+      <w:szCs w:val="20"/>
+      <w:lang w:val="en-GB" w:eastAsia="en-GB"/>
+    </w:rPr>
     <w:tblPr>
-      <w:tblInd w:w="0" w:type="dxa"/>
-      <w:tblCellMar>
-        <w:top w:w="0" w:type="dxa"/>
-        <w:left w:w="108" w:type="dxa"/>
-        <w:bottom w:w="0" w:type="dxa"/>
-        <w:right w:w="108" w:type="dxa"/>
-      </w:tblCellMar>
+      <w:jc w:val="center"/>
+      <w:tblBorders>
+        <w:top w:val="single" w:sz="12" w:space="0" w:color="000000" w:themeColor="text1"/>
+        <w:bottom w:val="single" w:sz="12" w:space="0" w:color="000000" w:themeColor="text1"/>
+      </w:tblBorders>
     </w:tblPr>
+    <w:trPr>
+      <w:jc w:val="center"/>
+    </w:trPr>
+    <w:tcPr>
+      <w:shd w:val="clear" w:color="auto" w:fill="auto"/>
+    </w:tcPr>
     <w:tblStylePr w:type="firstRow">
-      <w:tblPr>
-        <w:jc w:val="left"/>
-      </w:tblPr>
-      <w:trPr>
-        <w:jc w:val="left"/>
-      </w:trPr>
+      <w:tblPr/>
       <w:tcPr>
         <w:tcBorders>
-          <w:bottom w:val="single" w:sz="0" w:space="0" w:color="auto"/>
+          <w:top w:val="single" w:sz="12" w:space="0" w:color="000000" w:themeColor="text1"/>
+          <w:left w:val="nil"/>
+          <w:bottom w:val="single" w:sz="12" w:space="0" w:color="000000" w:themeColor="text1"/>
+          <w:right w:val="nil"/>
+          <w:tl2br w:val="none" w:sz="0" w:space="0" w:color="auto"/>
+          <w:tr2bl w:val="none" w:sz="0" w:space="0" w:color="auto"/>
         </w:tcBorders>
-        <w:vAlign w:val="bottom"/>
+        <w:shd w:val="clear" w:color="auto" w:fill="auto"/>
+      </w:tcPr>
+    </w:tblStylePr>
+    <w:tblStylePr w:type="lastRow">
+      <w:tblPr/>
+      <w:tcPr>
+        <w:tcBorders>
+          <w:top w:val="nil"/>
+          <w:left w:val="nil"/>
+          <w:bottom w:val="single" w:sz="4" w:space="0" w:color="000000" w:themeColor="text1"/>
+          <w:right w:val="nil"/>
+          <w:insideH w:val="nil"/>
+          <w:insideV w:val="nil"/>
+          <w:tl2br w:val="nil"/>
+          <w:tr2bl w:val="nil"/>
+        </w:tcBorders>
+        <w:shd w:val="clear" w:color="auto" w:fill="auto"/>
+      </w:tcPr>
+    </w:tblStylePr>
+    <w:tblStylePr w:type="firstCol">
+      <w:tblPr/>
+      <w:tcPr>
+        <w:tcBorders>
+          <w:left w:val="nil"/>
+          <w:right w:val="nil"/>
+        </w:tcBorders>
+        <w:shd w:val="clear" w:color="auto" w:fill="auto"/>
+      </w:tcPr>
+    </w:tblStylePr>
+    <w:tblStylePr w:type="lastCol">
+      <w:tblPr/>
+      <w:tcPr>
+        <w:tcBorders>
+          <w:right w:val="nil"/>
+        </w:tcBorders>
+        <w:shd w:val="clear" w:color="auto" w:fill="auto"/>
       </w:tcPr>
     </w:tblStylePr>
   </w:style>
@@ -1758,11 +1371,14 @@
     <w:name w:val="caption"/>
     <w:basedOn w:val="Normal"/>
     <w:link w:val="CaptionChar"/>
+    <w:rsid w:val="00E9243F"/>
     <w:pPr>
       <w:spacing w:after="120"/>
-    </w:pPr>
-    <w:rPr>
-      <w:i/>
+      <w:jc w:val="both"/>
+    </w:pPr>
+    <w:rPr>
+      <w:rFonts w:ascii="Times New Roman" w:hAnsi="Times New Roman"/>
+      <w:sz w:val="22"/>
     </w:rPr>
   </w:style>
   <w:style w:type="paragraph" w:customStyle="1" w:styleId="TableCaption">
@@ -1791,6 +1407,11 @@
     <w:name w:val="Caption Char"/>
     <w:basedOn w:val="DefaultParagraphFont"/>
     <w:link w:val="Caption"/>
+    <w:rsid w:val="00E9243F"/>
+    <w:rPr>
+      <w:rFonts w:ascii="Times New Roman" w:hAnsi="Times New Roman"/>
+      <w:sz w:val="22"/>
+    </w:rPr>
   </w:style>
   <w:style w:type="character" w:customStyle="1" w:styleId="VerbatimChar">
     <w:name w:val="Verbatim Char"/>
@@ -1804,6 +1425,10 @@
   <w:style w:type="character" w:customStyle="1" w:styleId="SectionNumber">
     <w:name w:val="Section Number"/>
     <w:basedOn w:val="CaptionChar"/>
+    <w:rPr>
+      <w:rFonts w:ascii="Times New Roman" w:hAnsi="Times New Roman"/>
+      <w:sz w:val="22"/>
+    </w:rPr>
   </w:style>
   <w:style w:type="character" w:styleId="FootnoteReference">
     <w:name w:val="footnote reference"/>
@@ -1819,7 +1444,9 @@
     <w:name w:val="Hyperlink"/>
     <w:basedOn w:val="CaptionChar"/>
     <w:rPr>
+      <w:rFonts w:ascii="Times New Roman" w:hAnsi="Times New Roman"/>
       <w:color w:val="4F81BD" w:themeColor="accent1"/>
+      <w:sz w:val="22"/>
     </w:rPr>
   </w:style>
   <w:style w:type="paragraph" w:styleId="TOCHeading">
@@ -2221,6 +1848,266 @@
     <w:basedOn w:val="DefaultParagraphFont"/>
     <w:unhideWhenUsed/>
     <w:rsid w:val="00B503CC"/>
+  </w:style>
+  <w:style w:type="table" w:styleId="TableGrid">
+    <w:name w:val="Table Grid"/>
+    <w:basedOn w:val="TableNormal"/>
+    <w:rsid w:val="005548E9"/>
+    <w:pPr>
+      <w:spacing w:after="0"/>
+    </w:pPr>
+    <w:tblPr>
+      <w:tblBorders>
+        <w:top w:val="thickThinMediumGap" w:sz="24" w:space="0" w:color="auto"/>
+        <w:left w:val="thickThinMediumGap" w:sz="24" w:space="0" w:color="auto"/>
+        <w:bottom w:val="thickThinMediumGap" w:sz="24" w:space="0" w:color="auto"/>
+        <w:right w:val="thickThinMediumGap" w:sz="24" w:space="0" w:color="auto"/>
+        <w:insideH w:val="thickThinMediumGap" w:sz="24" w:space="0" w:color="auto"/>
+        <w:insideV w:val="thickThinMediumGap" w:sz="24" w:space="0" w:color="auto"/>
+      </w:tblBorders>
+    </w:tblPr>
+    <w:tcPr>
+      <w:shd w:val="clear" w:color="auto" w:fill="984806" w:themeFill="accent6" w:themeFillShade="80"/>
+    </w:tcPr>
+  </w:style>
+  <w:style w:type="table" w:styleId="PlainTable1">
+    <w:name w:val="Plain Table 1"/>
+    <w:basedOn w:val="TableNormal"/>
+    <w:rsid w:val="003914F9"/>
+    <w:pPr>
+      <w:spacing w:after="0"/>
+    </w:pPr>
+    <w:tblPr>
+      <w:tblStyleRowBandSize w:val="1"/>
+      <w:tblStyleColBandSize w:val="1"/>
+      <w:tblBorders>
+        <w:top w:val="single" w:sz="4" w:space="0" w:color="BFBFBF" w:themeColor="background1" w:themeShade="BF"/>
+        <w:left w:val="single" w:sz="4" w:space="0" w:color="BFBFBF" w:themeColor="background1" w:themeShade="BF"/>
+        <w:bottom w:val="single" w:sz="4" w:space="0" w:color="BFBFBF" w:themeColor="background1" w:themeShade="BF"/>
+        <w:right w:val="single" w:sz="4" w:space="0" w:color="BFBFBF" w:themeColor="background1" w:themeShade="BF"/>
+        <w:insideH w:val="single" w:sz="4" w:space="0" w:color="BFBFBF" w:themeColor="background1" w:themeShade="BF"/>
+        <w:insideV w:val="single" w:sz="4" w:space="0" w:color="BFBFBF" w:themeColor="background1" w:themeShade="BF"/>
+      </w:tblBorders>
+    </w:tblPr>
+    <w:tblStylePr w:type="firstRow">
+      <w:rPr>
+        <w:b/>
+        <w:bCs/>
+      </w:rPr>
+    </w:tblStylePr>
+    <w:tblStylePr w:type="lastRow">
+      <w:rPr>
+        <w:b/>
+        <w:bCs/>
+      </w:rPr>
+      <w:tblPr/>
+      <w:tcPr>
+        <w:tcBorders>
+          <w:top w:val="double" w:sz="4" w:space="0" w:color="BFBFBF" w:themeColor="background1" w:themeShade="BF"/>
+        </w:tcBorders>
+      </w:tcPr>
+    </w:tblStylePr>
+    <w:tblStylePr w:type="firstCol">
+      <w:rPr>
+        <w:b/>
+        <w:bCs/>
+      </w:rPr>
+    </w:tblStylePr>
+    <w:tblStylePr w:type="lastCol">
+      <w:rPr>
+        <w:b/>
+        <w:bCs/>
+      </w:rPr>
+    </w:tblStylePr>
+    <w:tblStylePr w:type="band1Vert">
+      <w:tblPr/>
+      <w:tcPr>
+        <w:shd w:val="clear" w:color="auto" w:fill="F2F2F2" w:themeFill="background1" w:themeFillShade="F2"/>
+      </w:tcPr>
+    </w:tblStylePr>
+    <w:tblStylePr w:type="band1Horz">
+      <w:tblPr/>
+      <w:tcPr>
+        <w:shd w:val="clear" w:color="auto" w:fill="F2F2F2" w:themeFill="background1" w:themeFillShade="F2"/>
+      </w:tcPr>
+    </w:tblStylePr>
+  </w:style>
+  <w:style w:type="table" w:styleId="ListTable7ColourfulAccent6">
+    <w:name w:val="List Table 7 Colorful Accent 6"/>
+    <w:basedOn w:val="TableNormal"/>
+    <w:uiPriority w:val="52"/>
+    <w:rsid w:val="00F81F63"/>
+    <w:pPr>
+      <w:spacing w:after="0"/>
+    </w:pPr>
+    <w:rPr>
+      <w:color w:val="E36C0A" w:themeColor="accent6" w:themeShade="BF"/>
+    </w:rPr>
+    <w:tblPr>
+      <w:tblStyleRowBandSize w:val="1"/>
+      <w:tblStyleColBandSize w:val="1"/>
+    </w:tblPr>
+    <w:tblStylePr w:type="firstRow">
+      <w:rPr>
+        <w:rFonts w:asciiTheme="majorHAnsi" w:eastAsiaTheme="majorEastAsia" w:hAnsiTheme="majorHAnsi" w:cstheme="majorBidi"/>
+        <w:i/>
+        <w:iCs/>
+        <w:sz w:val="26"/>
+      </w:rPr>
+      <w:tblPr/>
+      <w:tcPr>
+        <w:tcBorders>
+          <w:bottom w:val="single" w:sz="4" w:space="0" w:color="F79646" w:themeColor="accent6"/>
+        </w:tcBorders>
+        <w:shd w:val="clear" w:color="auto" w:fill="FFFFFF" w:themeFill="background1"/>
+      </w:tcPr>
+    </w:tblStylePr>
+    <w:tblStylePr w:type="lastRow">
+      <w:rPr>
+        <w:rFonts w:asciiTheme="majorHAnsi" w:eastAsiaTheme="majorEastAsia" w:hAnsiTheme="majorHAnsi" w:cstheme="majorBidi"/>
+        <w:i/>
+        <w:iCs/>
+        <w:sz w:val="26"/>
+      </w:rPr>
+      <w:tblPr/>
+      <w:tcPr>
+        <w:tcBorders>
+          <w:top w:val="single" w:sz="4" w:space="0" w:color="F79646" w:themeColor="accent6"/>
+        </w:tcBorders>
+        <w:shd w:val="clear" w:color="auto" w:fill="FFFFFF" w:themeFill="background1"/>
+      </w:tcPr>
+    </w:tblStylePr>
+    <w:tblStylePr w:type="firstCol">
+      <w:pPr>
+        <w:jc w:val="right"/>
+      </w:pPr>
+      <w:rPr>
+        <w:rFonts w:asciiTheme="majorHAnsi" w:eastAsiaTheme="majorEastAsia" w:hAnsiTheme="majorHAnsi" w:cstheme="majorBidi"/>
+        <w:i/>
+        <w:iCs/>
+        <w:sz w:val="26"/>
+      </w:rPr>
+      <w:tblPr/>
+      <w:tcPr>
+        <w:tcBorders>
+          <w:right w:val="single" w:sz="4" w:space="0" w:color="F79646" w:themeColor="accent6"/>
+        </w:tcBorders>
+        <w:shd w:val="clear" w:color="auto" w:fill="FFFFFF" w:themeFill="background1"/>
+      </w:tcPr>
+    </w:tblStylePr>
+    <w:tblStylePr w:type="lastCol">
+      <w:rPr>
+        <w:rFonts w:asciiTheme="majorHAnsi" w:eastAsiaTheme="majorEastAsia" w:hAnsiTheme="majorHAnsi" w:cstheme="majorBidi"/>
+        <w:i/>
+        <w:iCs/>
+        <w:sz w:val="26"/>
+      </w:rPr>
+      <w:tblPr/>
+      <w:tcPr>
+        <w:tcBorders>
+          <w:left w:val="single" w:sz="4" w:space="0" w:color="F79646" w:themeColor="accent6"/>
+        </w:tcBorders>
+        <w:shd w:val="clear" w:color="auto" w:fill="FFFFFF" w:themeFill="background1"/>
+      </w:tcPr>
+    </w:tblStylePr>
+    <w:tblStylePr w:type="band1Vert">
+      <w:tblPr/>
+      <w:tcPr>
+        <w:shd w:val="clear" w:color="auto" w:fill="FDE9D9" w:themeFill="accent6" w:themeFillTint="33"/>
+      </w:tcPr>
+    </w:tblStylePr>
+    <w:tblStylePr w:type="band1Horz">
+      <w:tblPr/>
+      <w:tcPr>
+        <w:shd w:val="clear" w:color="auto" w:fill="FDE9D9" w:themeFill="accent6" w:themeFillTint="33"/>
+      </w:tcPr>
+    </w:tblStylePr>
+    <w:tblStylePr w:type="neCell">
+      <w:tblPr/>
+      <w:tcPr>
+        <w:tcBorders>
+          <w:left w:val="nil"/>
+        </w:tcBorders>
+      </w:tcPr>
+    </w:tblStylePr>
+    <w:tblStylePr w:type="nwCell">
+      <w:tblPr/>
+      <w:tcPr>
+        <w:tcBorders>
+          <w:right w:val="nil"/>
+        </w:tcBorders>
+      </w:tcPr>
+    </w:tblStylePr>
+    <w:tblStylePr w:type="seCell">
+      <w:tblPr/>
+      <w:tcPr>
+        <w:tcBorders>
+          <w:left w:val="nil"/>
+        </w:tcBorders>
+      </w:tcPr>
+    </w:tblStylePr>
+    <w:tblStylePr w:type="swCell">
+      <w:tblPr/>
+      <w:tcPr>
+        <w:tcBorders>
+          <w:right w:val="nil"/>
+        </w:tcBorders>
+      </w:tcPr>
+    </w:tblStylePr>
+  </w:style>
+  <w:style w:type="table" w:styleId="TableGridLight">
+    <w:name w:val="Grid Table Light"/>
+    <w:basedOn w:val="TableNormal"/>
+    <w:rsid w:val="00F81F63"/>
+    <w:pPr>
+      <w:spacing w:after="0"/>
+    </w:pPr>
+    <w:tblPr>
+      <w:tblBorders>
+        <w:top w:val="single" w:sz="4" w:space="0" w:color="BFBFBF" w:themeColor="background1" w:themeShade="BF"/>
+        <w:left w:val="single" w:sz="4" w:space="0" w:color="BFBFBF" w:themeColor="background1" w:themeShade="BF"/>
+        <w:bottom w:val="single" w:sz="4" w:space="0" w:color="BFBFBF" w:themeColor="background1" w:themeShade="BF"/>
+        <w:right w:val="single" w:sz="4" w:space="0" w:color="BFBFBF" w:themeColor="background1" w:themeShade="BF"/>
+        <w:insideH w:val="single" w:sz="4" w:space="0" w:color="BFBFBF" w:themeColor="background1" w:themeShade="BF"/>
+        <w:insideV w:val="single" w:sz="4" w:space="0" w:color="BFBFBF" w:themeColor="background1" w:themeShade="BF"/>
+      </w:tblBorders>
+    </w:tblPr>
+  </w:style>
+  <w:style w:type="table" w:styleId="TableSimple1">
+    <w:name w:val="Table Simple 1"/>
+    <w:basedOn w:val="TableNormal"/>
+    <w:semiHidden/>
+    <w:unhideWhenUsed/>
+    <w:rsid w:val="004D2E1B"/>
+    <w:tblPr>
+      <w:tblBorders>
+        <w:top w:val="single" w:sz="12" w:space="0" w:color="008000"/>
+        <w:bottom w:val="single" w:sz="12" w:space="0" w:color="008000"/>
+      </w:tblBorders>
+    </w:tblPr>
+    <w:tcPr>
+      <w:shd w:val="clear" w:color="auto" w:fill="auto"/>
+    </w:tcPr>
+    <w:tblStylePr w:type="firstRow">
+      <w:tblPr/>
+      <w:tcPr>
+        <w:tcBorders>
+          <w:bottom w:val="single" w:sz="6" w:space="0" w:color="008000"/>
+          <w:tl2br w:val="none" w:sz="0" w:space="0" w:color="auto"/>
+          <w:tr2bl w:val="none" w:sz="0" w:space="0" w:color="auto"/>
+        </w:tcBorders>
+      </w:tcPr>
+    </w:tblStylePr>
+    <w:tblStylePr w:type="lastRow">
+      <w:tblPr/>
+      <w:tcPr>
+        <w:tcBorders>
+          <w:top w:val="single" w:sz="6" w:space="0" w:color="008000"/>
+          <w:tl2br w:val="none" w:sz="0" w:space="0" w:color="auto"/>
+          <w:tr2bl w:val="none" w:sz="0" w:space="0" w:color="auto"/>
+        </w:tcBorders>
+      </w:tcPr>
+    </w:tblStylePr>
   </w:style>
 </w:styles>
 </file>
